--- a/Assignment4/Site_Design.docx
+++ b/Assignment4/Site_Design.docx
@@ -4,6 +4,7 @@
   <w:body>
     <w:p>
       <w:pPr>
+        <w:jc w:val="center"/>
         <w:rPr>
           <w:lang w:val="en-US"/>
         </w:rPr>
@@ -12,243 +13,6 @@
         <w:rPr>
           <w:lang w:val="en-US"/>
         </w:rPr>
-        <w:t xml:space="preserve">A Green Glass Door … To </w:t>
-      </w:r>
-      <w:proofErr w:type="gramStart"/>
-      <w:r>
-        <w:rPr>
-          <w:lang w:val="en-US"/>
-        </w:rPr>
-        <w:t>pass</w:t>
-      </w:r>
-      <w:proofErr w:type="gramEnd"/>
-      <w:r>
-        <w:rPr>
-          <w:lang w:val="en-US"/>
-        </w:rPr>
-        <w:t xml:space="preserve"> through it you must bring a gift. What will you bring?</w:t>
-      </w:r>
-    </w:p>
-    <w:p>
-      <w:pPr>
-        <w:rPr>
-          <w:lang w:val="en-US"/>
-        </w:rPr>
-      </w:pPr>
-      <w:r>
-        <w:rPr>
-          <w:lang w:val="en-US"/>
-        </w:rPr>
-        <w:t xml:space="preserve">In the Green Glass Door game, an individual chooses a specific pattern or rule, and participants then take turns </w:t>
-      </w:r>
-      <w:r>
-        <w:rPr>
-          <w:lang w:val="en-US"/>
-        </w:rPr>
-        <w:t xml:space="preserve">naming items which they believe adhere to the “rule”. </w:t>
-      </w:r>
-      <w:r>
-        <w:rPr>
-          <w:lang w:val="en-US"/>
-        </w:rPr>
-        <w:t>In the initial, namesake version, the rule is that each gift must contain consecutive double letters, and this is indicated by the fact that the words Green, Glass, and Door, contain a double “e”, a double “s”, and a double “o” respectively</w:t>
-      </w:r>
-      <w:r>
-        <w:rPr>
-          <w:lang w:val="en-US"/>
-        </w:rPr>
-        <w:t xml:space="preserve">. Participants’ </w:t>
-      </w:r>
-      <w:r>
-        <w:rPr>
-          <w:lang w:val="en-US"/>
-        </w:rPr>
-        <w:t xml:space="preserve">responses must utilize the following format: “I am bringing </w:t>
-      </w:r>
-      <w:r>
-        <w:rPr>
-          <w:i/>
-          <w:iCs/>
-          <w:lang w:val="en-US"/>
-        </w:rPr>
-        <w:t xml:space="preserve">this </w:t>
-      </w:r>
-      <w:r>
-        <w:rPr>
-          <w:lang w:val="en-US"/>
-        </w:rPr>
-        <w:t xml:space="preserve">but not </w:t>
-      </w:r>
-      <w:r>
-        <w:rPr>
-          <w:i/>
-          <w:iCs/>
-          <w:lang w:val="en-US"/>
-        </w:rPr>
-        <w:t>that”</w:t>
-      </w:r>
-      <w:r>
-        <w:rPr>
-          <w:lang w:val="en-US"/>
-        </w:rPr>
-        <w:t>, where the first item listed follows the rule while a second, similar item listed is not acceptable according to the rule</w:t>
-      </w:r>
-      <w:r>
-        <w:rPr>
-          <w:lang w:val="en-US"/>
-        </w:rPr>
-        <w:t>.</w:t>
-      </w:r>
-      <w:r>
-        <w:rPr>
-          <w:lang w:val="en-US"/>
-        </w:rPr>
-        <w:t xml:space="preserve"> </w:t>
-      </w:r>
-      <w:r>
-        <w:rPr>
-          <w:lang w:val="en-US"/>
-        </w:rPr>
-        <w:t>On this webpage, the same format is followed</w:t>
-      </w:r>
-      <w:r>
-        <w:rPr>
-          <w:lang w:val="en-US"/>
-        </w:rPr>
-        <w:t xml:space="preserve">. That is, </w:t>
-      </w:r>
-      <w:r>
-        <w:rPr>
-          <w:lang w:val="en-US"/>
-        </w:rPr>
-        <w:t>the first words in each pairing (Alligator, Apple, Book, Cartoon, Glitter, Mitten, Parallelogram, Puzzle, Slipper, and Tool) each contain double letters, while their corresponding second words (Crocodile, Fruit, Novel, Animation, Sparkle, Glove, Quadrilateral, Jigsaw, Shoe, and Utensil) have no consecutive repeated letters.</w:t>
-      </w:r>
-    </w:p>
-    <w:p>
-      <w:pPr>
-        <w:rPr>
-          <w:lang w:val="en-US"/>
-        </w:rPr>
-      </w:pPr>
-      <w:r>
-        <w:rPr>
-          <w:lang w:val="en-US"/>
-        </w:rPr>
-        <w:t>Green Glass Door is most commonly played by children</w:t>
-      </w:r>
-      <w:r>
-        <w:rPr>
-          <w:lang w:val="en-US"/>
-        </w:rPr>
-        <w:t xml:space="preserve"> – </w:t>
-      </w:r>
-      <w:r>
-        <w:rPr>
-          <w:lang w:val="en-US"/>
-        </w:rPr>
-        <w:t>it is easy to implement in an elementary school classroom, and my sisters and I often played the game during long car rides.</w:t>
-      </w:r>
-      <w:r>
-        <w:rPr>
-          <w:lang w:val="en-US"/>
-        </w:rPr>
-        <w:t xml:space="preserve"> </w:t>
-      </w:r>
-      <w:r>
-        <w:rPr>
-          <w:lang w:val="en-US"/>
-        </w:rPr>
-        <w:t>Simple rules</w:t>
-      </w:r>
-      <w:r>
-        <w:rPr>
-          <w:lang w:val="en-US"/>
-        </w:rPr>
-        <w:t xml:space="preserve">, </w:t>
-      </w:r>
-      <w:r>
-        <w:rPr>
-          <w:lang w:val="en-US"/>
-        </w:rPr>
-        <w:t xml:space="preserve">such as </w:t>
-      </w:r>
-      <w:r>
-        <w:rPr>
-          <w:lang w:val="en-US"/>
-        </w:rPr>
-        <w:t>three-letter objects or red items</w:t>
-      </w:r>
-      <w:r>
-        <w:rPr>
-          <w:lang w:val="en-US"/>
-        </w:rPr>
-        <w:t>,</w:t>
-      </w:r>
-      <w:r>
-        <w:rPr>
-          <w:lang w:val="en-US"/>
-        </w:rPr>
-        <w:t xml:space="preserve"> might not provide a challenge for older audiences, but the game can nonetheless be tailored to any age group. Rules relating to ten-letter objects, palindromes, or items that existed before the 20</w:t>
-      </w:r>
-      <w:r>
-        <w:rPr>
-          <w:vertAlign w:val="superscript"/>
-          <w:lang w:val="en-US"/>
-        </w:rPr>
-        <w:t>th</w:t>
-      </w:r>
-      <w:r>
-        <w:rPr>
-          <w:lang w:val="en-US"/>
-        </w:rPr>
-        <w:t xml:space="preserve"> century, for example, might not be guessed immediately even by older players. Other </w:t>
-      </w:r>
-      <w:r>
-        <w:rPr>
-          <w:lang w:val="en-US"/>
-        </w:rPr>
-        <w:t>ways to make the game more challenging and engaging could include setting a time limit for participants to think of responses, combining two or three rules and requiring all conditions to be met for a response to be accepted, or including restrictive conditions (such as disallowing responses that contain the letter “e”).</w:t>
-      </w:r>
-    </w:p>
-    <w:p>
-      <w:pPr>
-        <w:rPr>
-          <w:lang w:val="en-US"/>
-        </w:rPr>
-      </w:pPr>
-      <w:r>
-        <w:rPr>
-          <w:highlight w:val="yellow"/>
-          <w:lang w:val="en-US"/>
-        </w:rPr>
-        <w:t>187 more words (use for page 1, chicken). Delete this page before submitting</w:t>
-      </w:r>
-    </w:p>
-    <w:p>
-      <w:pPr>
-        <w:rPr>
-          <w:lang w:val="en-US"/>
-        </w:rPr>
-      </w:pPr>
-      <w:r>
-        <w:rPr>
-          <w:lang w:val="en-US"/>
-        </w:rPr>
-        <w:br w:type="page"/>
-      </w:r>
-    </w:p>
-    <w:p>
-      <w:pPr>
-        <w:jc w:val="center"/>
-        <w:rPr>
-          <w:lang w:val="en-US"/>
-        </w:rPr>
-      </w:pPr>
-      <w:r>
-        <w:rPr>
-          <w:lang w:val="en-US"/>
-        </w:rPr>
-        <w:lastRenderedPageBreak/>
         <w:t>Wireframe Mockup</w:t>
       </w:r>
       <w:r>
@@ -257,10 +21,10 @@
           <w:lang w:val="en-US"/>
         </w:rPr>
         <w:drawing>
-          <wp:inline distT="0" distB="0" distL="0" distR="0" wp14:anchorId="1428C218" wp14:editId="27D44240">
-            <wp:extent cx="5943600" cy="7010250"/>
-            <wp:effectExtent l="0" t="0" r="0" b="635"/>
-            <wp:docPr id="2009286211" name="Picture 4"/>
+          <wp:inline distT="0" distB="0" distL="0" distR="0" wp14:anchorId="77C866BF" wp14:editId="543091B2">
+            <wp:extent cx="5943600" cy="6946196"/>
+            <wp:effectExtent l="0" t="0" r="0" b="7620"/>
+            <wp:docPr id="1793303531" name="Picture 1"/>
             <wp:cNvGraphicFramePr>
               <a:graphicFrameLocks xmlns:a="http://schemas.openxmlformats.org/drawingml/2006/main" noChangeAspect="1"/>
             </wp:cNvGraphicFramePr>
@@ -268,75 +32,7 @@
               <a:graphicData uri="http://schemas.openxmlformats.org/drawingml/2006/picture">
                 <pic:pic xmlns:pic="http://schemas.openxmlformats.org/drawingml/2006/picture">
                   <pic:nvPicPr>
-                    <pic:cNvPr id="2009286211" name="Picture 2009286211"/>
-                    <pic:cNvPicPr/>
-                  </pic:nvPicPr>
-                  <pic:blipFill>
-                    <a:blip r:embed="rId4">
-                      <a:extLst>
-                        <a:ext uri="{28A0092B-C50C-407E-A947-70E740481C1C}">
-                          <a14:useLocalDpi xmlns:a14="http://schemas.microsoft.com/office/drawing/2010/main" val="0"/>
-                        </a:ext>
-                      </a:extLst>
-                    </a:blip>
-                    <a:stretch>
-                      <a:fillRect/>
-                    </a:stretch>
-                  </pic:blipFill>
-                  <pic:spPr>
-                    <a:xfrm>
-                      <a:off x="0" y="0"/>
-                      <a:ext cx="5948018" cy="7015460"/>
-                    </a:xfrm>
-                    <a:prstGeom prst="rect">
-                      <a:avLst/>
-                    </a:prstGeom>
-                  </pic:spPr>
-                </pic:pic>
-              </a:graphicData>
-            </a:graphic>
-          </wp:inline>
-        </w:drawing>
-      </w:r>
-    </w:p>
-    <w:p>
-      <w:pPr>
-        <w:rPr>
-          <w:lang w:val="en-US"/>
-        </w:rPr>
-      </w:pPr>
-      <w:r>
-        <w:rPr>
-          <w:lang w:val="en-US"/>
-        </w:rPr>
-        <w:br w:type="page"/>
-      </w:r>
-    </w:p>
-    <w:p>
-      <w:pPr>
-        <w:rPr>
-          <w:lang w:val="en-US"/>
-        </w:rPr>
-      </w:pPr>
-      <w:r>
-        <w:rPr>
-          <w:noProof/>
-          <w:lang w:val="en-US"/>
-        </w:rPr>
-        <w:lastRenderedPageBreak/>
-        <w:drawing>
-          <wp:inline distT="0" distB="0" distL="0" distR="0" wp14:anchorId="74B3BCE5" wp14:editId="698C6D13">
-            <wp:extent cx="5938520" cy="7004050"/>
-            <wp:effectExtent l="0" t="0" r="5080" b="6350"/>
-            <wp:docPr id="1022524135" name="Picture 5"/>
-            <wp:cNvGraphicFramePr>
-              <a:graphicFrameLocks xmlns:a="http://schemas.openxmlformats.org/drawingml/2006/main" noChangeAspect="1"/>
-            </wp:cNvGraphicFramePr>
-            <a:graphic xmlns:a="http://schemas.openxmlformats.org/drawingml/2006/main">
-              <a:graphicData uri="http://schemas.openxmlformats.org/drawingml/2006/picture">
-                <pic:pic xmlns:pic="http://schemas.openxmlformats.org/drawingml/2006/picture">
-                  <pic:nvPicPr>
-                    <pic:cNvPr id="1022524135" name="Picture 5"/>
+                    <pic:cNvPr id="1793303531" name="Picture 1793303531"/>
                     <pic:cNvPicPr/>
                   </pic:nvPicPr>
                   <pic:blipFill>
@@ -354,7 +50,7 @@
                   <pic:spPr>
                     <a:xfrm>
                       <a:off x="0" y="0"/>
-                      <a:ext cx="5938520" cy="7004050"/>
+                      <a:ext cx="5943600" cy="6946196"/>
                     </a:xfrm>
                     <a:prstGeom prst="rect">
                       <a:avLst/>
@@ -393,10 +89,10 @@
         </w:rPr>
         <w:lastRenderedPageBreak/>
         <w:drawing>
-          <wp:inline distT="0" distB="0" distL="0" distR="0" wp14:anchorId="6D7640C4" wp14:editId="08712960">
-            <wp:extent cx="5931535" cy="6987540"/>
-            <wp:effectExtent l="0" t="0" r="0" b="3810"/>
-            <wp:docPr id="1014592806" name="Picture 6"/>
+          <wp:inline distT="0" distB="0" distL="0" distR="0" wp14:anchorId="032D4E3C" wp14:editId="32AD8117">
+            <wp:extent cx="5986145" cy="7052945"/>
+            <wp:effectExtent l="0" t="0" r="0" b="0"/>
+            <wp:docPr id="1899890346" name="Picture 2"/>
             <wp:cNvGraphicFramePr>
               <a:graphicFrameLocks xmlns:a="http://schemas.openxmlformats.org/drawingml/2006/main" noChangeAspect="1"/>
             </wp:cNvGraphicFramePr>
@@ -404,7 +100,7 @@
               <a:graphicData uri="http://schemas.openxmlformats.org/drawingml/2006/picture">
                 <pic:pic xmlns:pic="http://schemas.openxmlformats.org/drawingml/2006/picture">
                   <pic:nvPicPr>
-                    <pic:cNvPr id="1014592806" name="Picture 1014592806"/>
+                    <pic:cNvPr id="1899890346" name="Picture 1899890346"/>
                     <pic:cNvPicPr/>
                   </pic:nvPicPr>
                   <pic:blipFill>
@@ -422,7 +118,7 @@
                   <pic:spPr>
                     <a:xfrm>
                       <a:off x="0" y="0"/>
-                      <a:ext cx="5931535" cy="6987540"/>
+                      <a:ext cx="5986145" cy="7052945"/>
                     </a:xfrm>
                     <a:prstGeom prst="rect">
                       <a:avLst/>
@@ -450,17 +146,57 @@
     </w:p>
     <w:p>
       <w:pPr>
-        <w:jc w:val="center"/>
         <w:rPr>
           <w:lang w:val="en-US"/>
         </w:rPr>
       </w:pPr>
       <w:r>
         <w:rPr>
+          <w:noProof/>
           <w:lang w:val="en-US"/>
         </w:rPr>
         <w:lastRenderedPageBreak/>
-        <w:t>Site Design Explanation</w:t>
+        <w:drawing>
+          <wp:inline distT="0" distB="0" distL="0" distR="0" wp14:anchorId="355ECC72" wp14:editId="73D24081">
+            <wp:extent cx="5977890" cy="7049135"/>
+            <wp:effectExtent l="0" t="0" r="3810" b="0"/>
+            <wp:docPr id="125467000" name="Picture 3"/>
+            <wp:cNvGraphicFramePr>
+              <a:graphicFrameLocks xmlns:a="http://schemas.openxmlformats.org/drawingml/2006/main" noChangeAspect="1"/>
+            </wp:cNvGraphicFramePr>
+            <a:graphic xmlns:a="http://schemas.openxmlformats.org/drawingml/2006/main">
+              <a:graphicData uri="http://schemas.openxmlformats.org/drawingml/2006/picture">
+                <pic:pic xmlns:pic="http://schemas.openxmlformats.org/drawingml/2006/picture">
+                  <pic:nvPicPr>
+                    <pic:cNvPr id="125467000" name="Picture 125467000"/>
+                    <pic:cNvPicPr/>
+                  </pic:nvPicPr>
+                  <pic:blipFill>
+                    <a:blip r:embed="rId7">
+                      <a:extLst>
+                        <a:ext uri="{28A0092B-C50C-407E-A947-70E740481C1C}">
+                          <a14:useLocalDpi xmlns:a14="http://schemas.microsoft.com/office/drawing/2010/main" val="0"/>
+                        </a:ext>
+                      </a:extLst>
+                    </a:blip>
+                    <a:stretch>
+                      <a:fillRect/>
+                    </a:stretch>
+                  </pic:blipFill>
+                  <pic:spPr>
+                    <a:xfrm>
+                      <a:off x="0" y="0"/>
+                      <a:ext cx="5977890" cy="7049135"/>
+                    </a:xfrm>
+                    <a:prstGeom prst="rect">
+                      <a:avLst/>
+                    </a:prstGeom>
+                  </pic:spPr>
+                </pic:pic>
+              </a:graphicData>
+            </a:graphic>
+          </wp:inline>
+        </w:drawing>
       </w:r>
     </w:p>
     <w:p>
@@ -473,162 +209,550 @@
         <w:rPr>
           <w:lang w:val="en-US"/>
         </w:rPr>
-        <w:t>In designing this site, creating cohesive and well-organized webpages was a priority.</w:t>
-      </w:r>
-      <w:r>
-        <w:rPr>
-          <w:lang w:val="en-US"/>
-        </w:rPr>
-        <w:t xml:space="preserve"> </w:t>
-      </w:r>
-      <w:r>
-        <w:rPr>
-          <w:lang w:val="en-US"/>
-        </w:rPr>
-        <w:t xml:space="preserve">I chose to implement a monochromatic </w:t>
-      </w:r>
-      <w:proofErr w:type="spellStart"/>
-      <w:r>
-        <w:rPr>
-          <w:lang w:val="en-US"/>
-        </w:rPr>
-        <w:t>colour</w:t>
-      </w:r>
-      <w:proofErr w:type="spellEnd"/>
-      <w:r>
-        <w:rPr>
-          <w:lang w:val="en-US"/>
-        </w:rPr>
-        <w:t xml:space="preserve"> sche</w:t>
-      </w:r>
-      <w:r>
-        <w:rPr>
-          <w:lang w:val="en-US"/>
-        </w:rPr>
-        <w:t xml:space="preserve">me, so that there would be a sense of unity on individual webpages and across the website as a whole. Specifically, I used shades of green throughout the website because the </w:t>
-      </w:r>
-      <w:r>
-        <w:rPr>
-          <w:lang w:val="en-US"/>
-        </w:rPr>
-        <w:t xml:space="preserve">vibrant and energetic </w:t>
-      </w:r>
-      <w:r>
-        <w:rPr>
-          <w:lang w:val="en-US"/>
-        </w:rPr>
-        <w:t xml:space="preserve">feeling of the </w:t>
-      </w:r>
-      <w:r>
-        <w:rPr>
-          <w:lang w:val="en-US"/>
-        </w:rPr>
-        <w:t>greens reflect</w:t>
-      </w:r>
-      <w:r>
-        <w:rPr>
-          <w:lang w:val="en-US"/>
-        </w:rPr>
-        <w:t>ed</w:t>
-      </w:r>
-      <w:r>
-        <w:rPr>
-          <w:lang w:val="en-US"/>
-        </w:rPr>
-        <w:t xml:space="preserve"> the </w:t>
-      </w:r>
-      <w:r>
-        <w:rPr>
-          <w:lang w:val="en-US"/>
-        </w:rPr>
-        <w:t>lightheartedness and fun</w:t>
-      </w:r>
-      <w:r>
-        <w:rPr>
-          <w:lang w:val="en-US"/>
-        </w:rPr>
-        <w:t xml:space="preserve"> </w:t>
-      </w:r>
-      <w:r>
-        <w:rPr>
-          <w:lang w:val="en-US"/>
-        </w:rPr>
-        <w:t>within</w:t>
-      </w:r>
-      <w:r>
-        <w:rPr>
-          <w:lang w:val="en-US"/>
-        </w:rPr>
-        <w:t xml:space="preserve"> the site content.</w:t>
-      </w:r>
-      <w:r>
-        <w:rPr>
-          <w:lang w:val="en-US"/>
-        </w:rPr>
-        <w:t xml:space="preserve"> To further unify the website, I looked for opportunities to use repetition in my work. </w:t>
-      </w:r>
-      <w:r>
-        <w:rPr>
-          <w:lang w:val="en-US"/>
-        </w:rPr>
-        <w:t>E</w:t>
-      </w:r>
-      <w:r>
-        <w:rPr>
-          <w:lang w:val="en-US"/>
-        </w:rPr>
-        <w:t xml:space="preserve">ach webpage utilizes a similar structure, </w:t>
-      </w:r>
-      <w:r>
-        <w:rPr>
-          <w:lang w:val="en-US"/>
-        </w:rPr>
-        <w:t>with identical headers and footers apart from the specific links referenced. While the body of each website contains different content, repetition is also present there – with general content positioned on the left-hand side of the webpages and more interactive elements positioned on the right-hand side. Individual pages, meanwhile, combine repetition of elements with intentional alignment</w:t>
-      </w:r>
-      <w:r>
-        <w:rPr>
-          <w:lang w:val="en-US"/>
-        </w:rPr>
-        <w:t>, grouping similar items together</w:t>
-      </w:r>
-      <w:r>
-        <w:rPr>
-          <w:lang w:val="en-US"/>
-        </w:rPr>
-        <w:t xml:space="preserve"> to achieve</w:t>
-      </w:r>
-      <w:r>
-        <w:rPr>
-          <w:lang w:val="en-US"/>
-        </w:rPr>
-        <w:t xml:space="preserve"> this</w:t>
-      </w:r>
-      <w:r>
-        <w:rPr>
-          <w:lang w:val="en-US"/>
-        </w:rPr>
-        <w:t xml:space="preserve"> unity.</w:t>
-      </w:r>
-      <w:r>
-        <w:rPr>
-          <w:lang w:val="en-US"/>
-        </w:rPr>
-        <w:t xml:space="preserve"> For example, images on the first page are vertically stacked such that elements within an image line up with those of previous and subsequent images, and the second page has text boxes and buttons grouped together according to the riddle they pertain to.</w:t>
+        <w:br w:type="page"/>
       </w:r>
     </w:p>
     <w:p>
       <w:pPr>
+        <w:jc w:val="center"/>
         <w:rPr>
           <w:lang w:val="en-US"/>
         </w:rPr>
       </w:pPr>
       <w:r>
         <w:rPr>
-          <w:highlight w:val="yellow"/>
-          <w:lang w:val="en-US"/>
-        </w:rPr>
-        <w:t>307 more words</w:t>
-      </w:r>
+          <w:lang w:val="en-US"/>
+        </w:rPr>
+        <w:lastRenderedPageBreak/>
+        <w:t>Site Design Explanation</w:t>
+      </w:r>
+    </w:p>
+    <w:p>
+      <w:pPr>
+        <w:rPr>
+          <w:lang w:val="en-US"/>
+        </w:rPr>
+      </w:pPr>
+      <w:r>
+        <w:rPr>
+          <w:lang w:val="en-US"/>
+        </w:rPr>
+        <w:t>In designing this site, creating cohesive</w:t>
+      </w:r>
+      <w:r>
+        <w:rPr>
+          <w:lang w:val="en-US"/>
+        </w:rPr>
+        <w:t>, user-friendly</w:t>
+      </w:r>
+      <w:r>
+        <w:rPr>
+          <w:lang w:val="en-US"/>
+        </w:rPr>
+        <w:t xml:space="preserve"> and well-organized webpages was a priority.</w:t>
+      </w:r>
+      <w:r>
+        <w:rPr>
+          <w:lang w:val="en-US"/>
+        </w:rPr>
+        <w:t xml:space="preserve"> </w:t>
+      </w:r>
+      <w:r>
+        <w:rPr>
+          <w:lang w:val="en-US"/>
+        </w:rPr>
+        <w:t xml:space="preserve">I chose to implement a monochromatic </w:t>
+      </w:r>
+      <w:proofErr w:type="spellStart"/>
+      <w:r>
+        <w:rPr>
+          <w:lang w:val="en-US"/>
+        </w:rPr>
+        <w:t>colour</w:t>
+      </w:r>
+      <w:proofErr w:type="spellEnd"/>
+      <w:r>
+        <w:rPr>
+          <w:lang w:val="en-US"/>
+        </w:rPr>
+        <w:t xml:space="preserve"> sche</w:t>
+      </w:r>
+      <w:r>
+        <w:rPr>
+          <w:lang w:val="en-US"/>
+        </w:rPr>
+        <w:t xml:space="preserve">me, so that there would be a sense of unity </w:t>
+      </w:r>
+      <w:r>
+        <w:rPr>
+          <w:lang w:val="en-US"/>
+        </w:rPr>
+        <w:t xml:space="preserve">within </w:t>
+      </w:r>
+      <w:r>
+        <w:rPr>
+          <w:lang w:val="en-US"/>
+        </w:rPr>
+        <w:t>individual webpages and across the website as a whole. Specifically, I used shades of green throughout the website</w:t>
+      </w:r>
+      <w:r>
+        <w:rPr>
+          <w:lang w:val="en-US"/>
+        </w:rPr>
+        <w:t>.</w:t>
+      </w:r>
+      <w:r>
+        <w:rPr>
+          <w:lang w:val="en-US"/>
+        </w:rPr>
+        <w:t xml:space="preserve"> </w:t>
+      </w:r>
+      <w:r>
+        <w:rPr>
+          <w:lang w:val="en-US"/>
+        </w:rPr>
+        <w:t xml:space="preserve">Green is a </w:t>
+      </w:r>
+      <w:r>
+        <w:rPr>
+          <w:lang w:val="en-US"/>
+        </w:rPr>
+        <w:t xml:space="preserve">vibrant and energetic </w:t>
+      </w:r>
+      <w:proofErr w:type="spellStart"/>
+      <w:r>
+        <w:rPr>
+          <w:lang w:val="en-US"/>
+        </w:rPr>
+        <w:t>colour</w:t>
+      </w:r>
+      <w:proofErr w:type="spellEnd"/>
+      <w:r>
+        <w:rPr>
+          <w:lang w:val="en-US"/>
+        </w:rPr>
+        <w:t>, so it aligns well with the feelings of lightheartedness and</w:t>
+      </w:r>
+      <w:r>
+        <w:rPr>
+          <w:lang w:val="en-US"/>
+        </w:rPr>
+        <w:t xml:space="preserve"> fun</w:t>
+      </w:r>
+      <w:r>
+        <w:rPr>
+          <w:lang w:val="en-US"/>
+        </w:rPr>
+        <w:t xml:space="preserve"> </w:t>
+      </w:r>
+      <w:r>
+        <w:rPr>
+          <w:lang w:val="en-US"/>
+        </w:rPr>
+        <w:t>w</w:t>
+      </w:r>
+      <w:r>
+        <w:rPr>
+          <w:lang w:val="en-US"/>
+        </w:rPr>
+        <w:t xml:space="preserve">hich I hoped to impart through </w:t>
+      </w:r>
+      <w:r>
+        <w:rPr>
+          <w:lang w:val="en-US"/>
+        </w:rPr>
+        <w:t>the site content.</w:t>
+      </w:r>
+    </w:p>
+    <w:p>
+      <w:pPr>
+        <w:rPr>
+          <w:lang w:val="en-US"/>
+        </w:rPr>
+      </w:pPr>
+      <w:r>
+        <w:rPr>
+          <w:lang w:val="en-US"/>
+        </w:rPr>
+        <w:t xml:space="preserve">While selecting and applying the </w:t>
+      </w:r>
+      <w:proofErr w:type="spellStart"/>
+      <w:r>
+        <w:rPr>
+          <w:lang w:val="en-US"/>
+        </w:rPr>
+        <w:t>colours</w:t>
+      </w:r>
+      <w:proofErr w:type="spellEnd"/>
+      <w:r>
+        <w:rPr>
+          <w:lang w:val="en-US"/>
+        </w:rPr>
+        <w:t xml:space="preserve"> for my webpages, I wanted to ensure that I maintained contrast between elements so that </w:t>
+      </w:r>
+      <w:r>
+        <w:rPr>
+          <w:lang w:val="en-US"/>
+        </w:rPr>
+        <w:t xml:space="preserve">the monochromatic scheme improved the user experience rather than hindering it. It was important for </w:t>
+      </w:r>
+      <w:r>
+        <w:rPr>
+          <w:lang w:val="en-US"/>
+        </w:rPr>
+        <w:t xml:space="preserve">every piece of content information </w:t>
+      </w:r>
+      <w:r>
+        <w:rPr>
+          <w:lang w:val="en-US"/>
+        </w:rPr>
+        <w:t>to be</w:t>
+      </w:r>
+      <w:r>
+        <w:rPr>
+          <w:lang w:val="en-US"/>
+        </w:rPr>
+        <w:t xml:space="preserve"> distinct from the other information on the page a</w:t>
+      </w:r>
+      <w:r>
+        <w:rPr>
+          <w:lang w:val="en-US"/>
+        </w:rPr>
+        <w:t>s well as</w:t>
+      </w:r>
+      <w:r>
+        <w:rPr>
+          <w:lang w:val="en-US"/>
+        </w:rPr>
+        <w:t xml:space="preserve"> from the background. To achieve this, I used a mix of light and dark shades</w:t>
+      </w:r>
+      <w:r>
+        <w:rPr>
+          <w:lang w:val="en-US"/>
+        </w:rPr>
+        <w:t xml:space="preserve"> of green</w:t>
+      </w:r>
+      <w:r>
+        <w:rPr>
+          <w:lang w:val="en-US"/>
+        </w:rPr>
+        <w:t xml:space="preserve">. Dark greens were primarily used for important elements, such as the website title, outputs, and interactive buttons, and I selected lighter greens for background elements. Then, to </w:t>
+      </w:r>
+      <w:r>
+        <w:rPr>
+          <w:lang w:val="en-US"/>
+        </w:rPr>
+        <w:t xml:space="preserve">add balance to the website </w:t>
+      </w:r>
+      <w:proofErr w:type="spellStart"/>
+      <w:r>
+        <w:rPr>
+          <w:lang w:val="en-US"/>
+        </w:rPr>
+        <w:t>colours</w:t>
+      </w:r>
+      <w:proofErr w:type="spellEnd"/>
+      <w:r>
+        <w:rPr>
+          <w:lang w:val="en-US"/>
+        </w:rPr>
+        <w:t xml:space="preserve">, I interspersed medium shades of green into the images. I sourced the images from Canva and intentionally selected clipart rather than photos, so that I could modify each individual </w:t>
+      </w:r>
+      <w:proofErr w:type="spellStart"/>
+      <w:r>
+        <w:rPr>
+          <w:lang w:val="en-US"/>
+        </w:rPr>
+        <w:t>colour</w:t>
+      </w:r>
+      <w:proofErr w:type="spellEnd"/>
+      <w:r>
+        <w:rPr>
+          <w:lang w:val="en-US"/>
+        </w:rPr>
+        <w:t xml:space="preserve"> and ensure that it was cohesive with the website. To maximize the contrast within the webpages, I </w:t>
+      </w:r>
+      <w:r>
+        <w:rPr>
+          <w:lang w:val="en-US"/>
+        </w:rPr>
+        <w:t>then</w:t>
+      </w:r>
+      <w:r>
+        <w:rPr>
+          <w:lang w:val="en-US"/>
+        </w:rPr>
+        <w:t xml:space="preserve"> opt</w:t>
+      </w:r>
+      <w:r>
+        <w:rPr>
+          <w:lang w:val="en-US"/>
+        </w:rPr>
+        <w:t>ed</w:t>
+      </w:r>
+      <w:r>
+        <w:rPr>
+          <w:lang w:val="en-US"/>
+        </w:rPr>
+        <w:t xml:space="preserve"> </w:t>
+      </w:r>
+      <w:r>
+        <w:rPr>
+          <w:lang w:val="en-US"/>
+        </w:rPr>
+        <w:t xml:space="preserve">to use </w:t>
+      </w:r>
+      <w:r>
+        <w:rPr>
+          <w:lang w:val="en-US"/>
+        </w:rPr>
+        <w:t xml:space="preserve">simple </w:t>
+      </w:r>
+      <w:r>
+        <w:rPr>
+          <w:lang w:val="en-US"/>
+        </w:rPr>
+        <w:t xml:space="preserve">black </w:t>
+      </w:r>
+      <w:r>
+        <w:rPr>
+          <w:lang w:val="en-US"/>
+        </w:rPr>
+        <w:t xml:space="preserve">text </w:t>
+      </w:r>
+      <w:r>
+        <w:rPr>
+          <w:lang w:val="en-US"/>
+        </w:rPr>
+        <w:t xml:space="preserve">for larger sections of writing </w:t>
+      </w:r>
+      <w:r>
+        <w:rPr>
+          <w:lang w:val="en-US"/>
+        </w:rPr>
+        <w:t xml:space="preserve">instead of </w:t>
+      </w:r>
+      <w:r>
+        <w:rPr>
+          <w:lang w:val="en-US"/>
+        </w:rPr>
+        <w:t xml:space="preserve">using </w:t>
+      </w:r>
+      <w:r>
+        <w:rPr>
+          <w:lang w:val="en-US"/>
+        </w:rPr>
+        <w:t>g</w:t>
+      </w:r>
+      <w:r>
+        <w:rPr>
+          <w:lang w:val="en-US"/>
+        </w:rPr>
+        <w:t>reen for these content pieces. I believe this will improve the user experience by reducing eye strain and making the site more compatible with electronic screen readers.</w:t>
+      </w:r>
+    </w:p>
+    <w:p>
+      <w:pPr>
+        <w:rPr>
+          <w:lang w:val="en-US"/>
+        </w:rPr>
+      </w:pPr>
+      <w:r>
+        <w:rPr>
+          <w:lang w:val="en-US"/>
+        </w:rPr>
+        <w:t xml:space="preserve">To further unify the website, I looked for opportunities to use repetition in my work. </w:t>
+      </w:r>
+      <w:r>
+        <w:rPr>
+          <w:lang w:val="en-US"/>
+        </w:rPr>
+        <w:t>E</w:t>
+      </w:r>
+      <w:r>
+        <w:rPr>
+          <w:lang w:val="en-US"/>
+        </w:rPr>
+        <w:t xml:space="preserve">ach webpage utilizes a similar structure, </w:t>
+      </w:r>
+      <w:r>
+        <w:rPr>
+          <w:lang w:val="en-US"/>
+        </w:rPr>
+        <w:t xml:space="preserve">with identical headers and footers apart from the specific links referenced. While the body of each website contains different content, repetition is also present there – with general content </w:t>
+      </w:r>
+      <w:r>
+        <w:rPr>
+          <w:lang w:val="en-US"/>
+        </w:rPr>
+        <w:t xml:space="preserve">primarily </w:t>
+      </w:r>
+      <w:r>
+        <w:rPr>
+          <w:lang w:val="en-US"/>
+        </w:rPr>
+        <w:t xml:space="preserve">positioned on the left-hand side of the webpages and more interactive elements positioned on the right-hand side. </w:t>
+      </w:r>
+      <w:r>
+        <w:rPr>
+          <w:lang w:val="en-US"/>
+        </w:rPr>
+        <w:t>This ties together the website, giving users a general understanding of what to expect as they navigate through the pages. For i</w:t>
+      </w:r>
+      <w:r>
+        <w:rPr>
+          <w:lang w:val="en-US"/>
+        </w:rPr>
+        <w:t xml:space="preserve">ndividual pages, meanwhile, </w:t>
+      </w:r>
+      <w:r>
+        <w:rPr>
+          <w:lang w:val="en-US"/>
+        </w:rPr>
+        <w:t xml:space="preserve">I </w:t>
+      </w:r>
+      <w:r>
+        <w:rPr>
+          <w:lang w:val="en-US"/>
+        </w:rPr>
+        <w:t>combine</w:t>
+      </w:r>
+      <w:r>
+        <w:rPr>
+          <w:lang w:val="en-US"/>
+        </w:rPr>
+        <w:t>d</w:t>
+      </w:r>
+      <w:r>
+        <w:rPr>
+          <w:lang w:val="en-US"/>
+        </w:rPr>
+        <w:t xml:space="preserve"> repetition of elements with </w:t>
+      </w:r>
+      <w:r>
+        <w:rPr>
+          <w:lang w:val="en-US"/>
+        </w:rPr>
+        <w:t>layout choices</w:t>
+      </w:r>
+      <w:r>
+        <w:rPr>
+          <w:lang w:val="en-US"/>
+        </w:rPr>
+        <w:t>, grouping similar items together</w:t>
+      </w:r>
+      <w:r>
+        <w:rPr>
+          <w:lang w:val="en-US"/>
+        </w:rPr>
+        <w:t xml:space="preserve"> to </w:t>
+      </w:r>
+      <w:r>
+        <w:rPr>
+          <w:lang w:val="en-US"/>
+        </w:rPr>
+        <w:t xml:space="preserve">further achieve that sense of </w:t>
+      </w:r>
+      <w:r>
+        <w:rPr>
+          <w:lang w:val="en-US"/>
+        </w:rPr>
+        <w:t>unity.</w:t>
+      </w:r>
+      <w:r>
+        <w:rPr>
+          <w:lang w:val="en-US"/>
+        </w:rPr>
+        <w:t xml:space="preserve"> For example, images on the first page are vertically stacked such that elements within an image line up with those of previous and subsequent images, and the second page has </w:t>
+      </w:r>
+      <w:r>
+        <w:rPr>
+          <w:lang w:val="en-US"/>
+        </w:rPr>
+        <w:t xml:space="preserve">questions, </w:t>
+      </w:r>
+      <w:r>
+        <w:rPr>
+          <w:lang w:val="en-US"/>
+        </w:rPr>
+        <w:t>buttons</w:t>
+      </w:r>
+      <w:r>
+        <w:rPr>
+          <w:lang w:val="en-US"/>
+        </w:rPr>
+        <w:t>, and outputs visually</w:t>
+      </w:r>
+      <w:r>
+        <w:rPr>
+          <w:lang w:val="en-US"/>
+        </w:rPr>
+        <w:t xml:space="preserve"> grouped together according to the riddle they pertain to.</w:t>
+      </w:r>
+    </w:p>
+    <w:p>
+      <w:pPr>
+        <w:rPr>
+          <w:lang w:val="en-US"/>
+        </w:rPr>
+      </w:pPr>
+      <w:r>
+        <w:rPr>
+          <w:lang w:val="en-US"/>
+        </w:rPr>
+        <w:t xml:space="preserve">The omission of certain elements further contributed to the organization of the website. I wanted to avoid </w:t>
+      </w:r>
+      <w:proofErr w:type="spellStart"/>
+      <w:r>
+        <w:rPr>
+          <w:lang w:val="en-US"/>
+        </w:rPr>
+        <w:t>overcluttering</w:t>
+      </w:r>
+      <w:proofErr w:type="spellEnd"/>
+      <w:r>
+        <w:rPr>
+          <w:lang w:val="en-US"/>
+        </w:rPr>
+        <w:t xml:space="preserve"> the web pages, so I considered ways to represent each riddle without </w:t>
+      </w:r>
+      <w:r>
+        <w:rPr>
+          <w:lang w:val="en-US"/>
+        </w:rPr>
+        <w:t xml:space="preserve">unnecessarily </w:t>
+      </w:r>
+      <w:r>
+        <w:rPr>
+          <w:lang w:val="en-US"/>
+        </w:rPr>
+        <w:t xml:space="preserve">increasing the amount of content on the </w:t>
+      </w:r>
+      <w:r>
+        <w:rPr>
+          <w:lang w:val="en-US"/>
+        </w:rPr>
+        <w:t>website</w:t>
+      </w:r>
+      <w:r>
+        <w:rPr>
+          <w:lang w:val="en-US"/>
+        </w:rPr>
+        <w:t xml:space="preserve">. </w:t>
+      </w:r>
+      <w:r>
+        <w:rPr>
+          <w:lang w:val="en-US"/>
+        </w:rPr>
+        <w:t>This was best accomplished on the third page. Rather than including all ten photos on the page at once, I decided to only display one at a time. This enabled me to better space out the existing content, improving the site layout, and it also made it easier to discern which content was changing with the webpage interactivity.</w:t>
+      </w:r>
+    </w:p>
+    <w:p>
+      <w:pPr>
+        <w:rPr>
+          <w:lang w:val="en-US"/>
+        </w:rPr>
+      </w:pPr>
     </w:p>
     <w:sectPr>
       <w:pgSz w:w="12240" w:h="15840"/>
@@ -638,6 +762,163 @@
     </w:sectPr>
   </w:body>
 </w:document>
+</file>
+
+<file path=word/numbering.xml><?xml version="1.0" encoding="utf-8"?>
+<w:numbering xmlns:wpc="http://schemas.microsoft.com/office/word/2010/wordprocessingCanvas" xmlns:cx="http://schemas.microsoft.com/office/drawing/2014/chartex" xmlns:cx1="http://schemas.microsoft.com/office/drawing/2015/9/8/chartex" xmlns:cx2="http://schemas.microsoft.com/office/drawing/2015/10/21/chartex" xmlns:cx3="http://schemas.microsoft.com/office/drawing/2016/5/9/chartex" xmlns:cx4="http://schemas.microsoft.com/office/drawing/2016/5/10/chartex" xmlns:cx5="http://schemas.microsoft.com/office/drawing/2016/5/11/chartex" xmlns:cx6="http://schemas.microsoft.com/office/drawing/2016/5/12/chartex" xmlns:cx7="http://schemas.microsoft.com/office/drawing/2016/5/13/chartex" xmlns:cx8="http://schemas.microsoft.com/office/drawing/2016/5/14/chartex" xmlns:mc="http://schemas.openxmlformats.org/markup-compatibility/2006" xmlns:aink="http://schemas.microsoft.com/office/drawing/2016/ink" xmlns:am3d="http://schemas.microsoft.com/office/drawing/2017/model3d" xmlns:o="urn:schemas-microsoft-com:office:office" xmlns:oel="http://schemas.microsoft.com/office/2019/extlst" xmlns:r="http://schemas.openxmlformats.org/officeDocument/2006/relationships" xmlns:m="http://schemas.openxmlformats.org/officeDocument/2006/math" xmlns:v="urn:schemas-microsoft-com:vml" xmlns:wp14="http://schemas.microsoft.com/office/word/2010/wordprocessingDrawing" xmlns:wp="http://schemas.openxmlformats.org/drawingml/2006/wordprocessingDrawing" xmlns:w10="urn:schemas-microsoft-com:office:word" xmlns:w="http://schemas.openxmlformats.org/wordprocessingml/2006/main" xmlns:w14="http://schemas.microsoft.com/office/word/2010/wordml" xmlns:w15="http://schemas.microsoft.com/office/word/2012/wordml" xmlns:w16cex="http://schemas.microsoft.com/office/word/2018/wordml/cex" xmlns:w16cid="http://schemas.microsoft.com/office/word/2016/wordml/cid" xmlns:w16="http://schemas.microsoft.com/office/word/2018/wordml" xmlns:w16du="http://schemas.microsoft.com/office/word/2023/wordml/word16du" xmlns:w16sdtdh="http://schemas.microsoft.com/office/word/2020/wordml/sdtdatahash" xmlns:w16se="http://schemas.microsoft.com/office/word/2015/wordml/symex" xmlns:wpg="http://schemas.microsoft.com/office/word/2010/wordprocessingGroup" xmlns:wpi="http://schemas.microsoft.com/office/word/2010/wordprocessingInk" xmlns:wne="http://schemas.microsoft.com/office/word/2006/wordml" xmlns:wps="http://schemas.microsoft.com/office/word/2010/wordprocessingShape" mc:Ignorable="w14 w15 w16se w16cid w16 w16cex w16sdtdh w16du wp14">
+  <w:abstractNum w:abstractNumId="0" w15:restartNumberingAfterBreak="0">
+    <w:nsid w:val="0C210034"/>
+    <w:multiLevelType w:val="multilevel"/>
+    <w:tmpl w:val="16C4A87A"/>
+    <w:lvl w:ilvl="0">
+      <w:start w:val="1"/>
+      <w:numFmt w:val="bullet"/>
+      <w:lvlText w:val=""/>
+      <w:lvlJc w:val="left"/>
+      <w:pPr>
+        <w:tabs>
+          <w:tab w:val="num" w:pos="720"/>
+        </w:tabs>
+        <w:ind w:left="720" w:hanging="360"/>
+      </w:pPr>
+      <w:rPr>
+        <w:rFonts w:ascii="Symbol" w:hAnsi="Symbol" w:hint="default"/>
+        <w:sz w:val="20"/>
+      </w:rPr>
+    </w:lvl>
+    <w:lvl w:ilvl="1" w:tentative="1">
+      <w:start w:val="1"/>
+      <w:numFmt w:val="bullet"/>
+      <w:lvlText w:val=""/>
+      <w:lvlJc w:val="left"/>
+      <w:pPr>
+        <w:tabs>
+          <w:tab w:val="num" w:pos="1440"/>
+        </w:tabs>
+        <w:ind w:left="1440" w:hanging="360"/>
+      </w:pPr>
+      <w:rPr>
+        <w:rFonts w:ascii="Symbol" w:hAnsi="Symbol" w:hint="default"/>
+        <w:sz w:val="20"/>
+      </w:rPr>
+    </w:lvl>
+    <w:lvl w:ilvl="2" w:tentative="1">
+      <w:start w:val="1"/>
+      <w:numFmt w:val="bullet"/>
+      <w:lvlText w:val=""/>
+      <w:lvlJc w:val="left"/>
+      <w:pPr>
+        <w:tabs>
+          <w:tab w:val="num" w:pos="2160"/>
+        </w:tabs>
+        <w:ind w:left="2160" w:hanging="360"/>
+      </w:pPr>
+      <w:rPr>
+        <w:rFonts w:ascii="Symbol" w:hAnsi="Symbol" w:hint="default"/>
+        <w:sz w:val="20"/>
+      </w:rPr>
+    </w:lvl>
+    <w:lvl w:ilvl="3" w:tentative="1">
+      <w:start w:val="1"/>
+      <w:numFmt w:val="bullet"/>
+      <w:lvlText w:val=""/>
+      <w:lvlJc w:val="left"/>
+      <w:pPr>
+        <w:tabs>
+          <w:tab w:val="num" w:pos="2880"/>
+        </w:tabs>
+        <w:ind w:left="2880" w:hanging="360"/>
+      </w:pPr>
+      <w:rPr>
+        <w:rFonts w:ascii="Symbol" w:hAnsi="Symbol" w:hint="default"/>
+        <w:sz w:val="20"/>
+      </w:rPr>
+    </w:lvl>
+    <w:lvl w:ilvl="4" w:tentative="1">
+      <w:start w:val="1"/>
+      <w:numFmt w:val="bullet"/>
+      <w:lvlText w:val=""/>
+      <w:lvlJc w:val="left"/>
+      <w:pPr>
+        <w:tabs>
+          <w:tab w:val="num" w:pos="3600"/>
+        </w:tabs>
+        <w:ind w:left="3600" w:hanging="360"/>
+      </w:pPr>
+      <w:rPr>
+        <w:rFonts w:ascii="Symbol" w:hAnsi="Symbol" w:hint="default"/>
+        <w:sz w:val="20"/>
+      </w:rPr>
+    </w:lvl>
+    <w:lvl w:ilvl="5" w:tentative="1">
+      <w:start w:val="1"/>
+      <w:numFmt w:val="bullet"/>
+      <w:lvlText w:val=""/>
+      <w:lvlJc w:val="left"/>
+      <w:pPr>
+        <w:tabs>
+          <w:tab w:val="num" w:pos="4320"/>
+        </w:tabs>
+        <w:ind w:left="4320" w:hanging="360"/>
+      </w:pPr>
+      <w:rPr>
+        <w:rFonts w:ascii="Symbol" w:hAnsi="Symbol" w:hint="default"/>
+        <w:sz w:val="20"/>
+      </w:rPr>
+    </w:lvl>
+    <w:lvl w:ilvl="6" w:tentative="1">
+      <w:start w:val="1"/>
+      <w:numFmt w:val="bullet"/>
+      <w:lvlText w:val=""/>
+      <w:lvlJc w:val="left"/>
+      <w:pPr>
+        <w:tabs>
+          <w:tab w:val="num" w:pos="5040"/>
+        </w:tabs>
+        <w:ind w:left="5040" w:hanging="360"/>
+      </w:pPr>
+      <w:rPr>
+        <w:rFonts w:ascii="Symbol" w:hAnsi="Symbol" w:hint="default"/>
+        <w:sz w:val="20"/>
+      </w:rPr>
+    </w:lvl>
+    <w:lvl w:ilvl="7" w:tentative="1">
+      <w:start w:val="1"/>
+      <w:numFmt w:val="bullet"/>
+      <w:lvlText w:val=""/>
+      <w:lvlJc w:val="left"/>
+      <w:pPr>
+        <w:tabs>
+          <w:tab w:val="num" w:pos="5760"/>
+        </w:tabs>
+        <w:ind w:left="5760" w:hanging="360"/>
+      </w:pPr>
+      <w:rPr>
+        <w:rFonts w:ascii="Symbol" w:hAnsi="Symbol" w:hint="default"/>
+        <w:sz w:val="20"/>
+      </w:rPr>
+    </w:lvl>
+    <w:lvl w:ilvl="8" w:tentative="1">
+      <w:start w:val="1"/>
+      <w:numFmt w:val="bullet"/>
+      <w:lvlText w:val=""/>
+      <w:lvlJc w:val="left"/>
+      <w:pPr>
+        <w:tabs>
+          <w:tab w:val="num" w:pos="6480"/>
+        </w:tabs>
+        <w:ind w:left="6480" w:hanging="360"/>
+      </w:pPr>
+      <w:rPr>
+        <w:rFonts w:ascii="Symbol" w:hAnsi="Symbol" w:hint="default"/>
+        <w:sz w:val="20"/>
+      </w:rPr>
+    </w:lvl>
+  </w:abstractNum>
+  <w:num w:numId="1" w16cid:durableId="7490548">
+    <w:abstractNumId w:val="0"/>
+  </w:num>
+</w:numbering>
 </file>
 
 <file path=word/styles.xml><?xml version="1.0" encoding="utf-8"?>
@@ -1634,6 +1915,29 @@
       <w:spacing w:val="5"/>
     </w:rPr>
   </w:style>
+  <w:style w:type="character" w:styleId="Hyperlink">
+    <w:name w:val="Hyperlink"/>
+    <w:basedOn w:val="DefaultParagraphFont"/>
+    <w:uiPriority w:val="99"/>
+    <w:unhideWhenUsed/>
+    <w:rsid w:val="0036604F"/>
+    <w:rPr>
+      <w:color w:val="467886" w:themeColor="hyperlink"/>
+      <w:u w:val="single"/>
+    </w:rPr>
+  </w:style>
+  <w:style w:type="character" w:styleId="UnresolvedMention">
+    <w:name w:val="Unresolved Mention"/>
+    <w:basedOn w:val="DefaultParagraphFont"/>
+    <w:uiPriority w:val="99"/>
+    <w:semiHidden/>
+    <w:unhideWhenUsed/>
+    <w:rsid w:val="0036604F"/>
+    <w:rPr>
+      <w:color w:val="605E5C"/>
+      <w:shd w:val="clear" w:color="auto" w:fill="E1DFDD"/>
+    </w:rPr>
+  </w:style>
 </w:styles>
 </file>
 
